--- a/DOC/TP2_DOC.docx
+++ b/DOC/TP2_DOC.docx
@@ -52,27 +52,7 @@
           <w:sz w:val="28"/>
           <w:u w:val="single"/>
         </w:rPr>
-        <w:t>Documentation TP2</w:t>
-      </w:r>
-      <w:r>
-        <w:rPr>
-          <w:rFonts w:ascii="Gill Sans MT" w:hAnsi="Gill Sans MT"/>
-          <w:b/>
-          <w:color w:val="0070C0"/>
-          <w:sz w:val="28"/>
-          <w:u w:val="single"/>
-        </w:rPr>
-        <w:t xml:space="preserve"> : </w:t>
-      </w:r>
-      <w:r>
-        <w:rPr>
-          <w:rFonts w:ascii="Gill Sans MT" w:hAnsi="Gill Sans MT"/>
-          <w:b/>
-          <w:color w:val="0070C0"/>
-          <w:sz w:val="28"/>
-          <w:u w:val="single"/>
-        </w:rPr>
-        <w:t xml:space="preserve">Présentation du Support </w:t>
+        <w:t xml:space="preserve">Documentation TP2 : Présentation du Support </w:t>
       </w:r>
       <w:proofErr w:type="spellStart"/>
       <w:r>
@@ -510,7 +490,18 @@
           <w:lang w:val="fr-CM"/>
         </w:rPr>
         <w:lastRenderedPageBreak/>
-        <w:t>3. Avantages et limites</w:t>
+        <w:t>2</w:t>
+      </w:r>
+      <w:r>
+        <w:rPr>
+          <w:rFonts w:ascii="Gill Sans MT" w:hAnsi="Gill Sans MT"/>
+          <w:b/>
+          <w:bCs/>
+          <w:color w:val="0070C0"/>
+          <w:sz w:val="32"/>
+          <w:lang w:val="fr-CM"/>
+        </w:rPr>
+        <w:t>. Avantages et limites</w:t>
       </w:r>
     </w:p>
     <w:p>
@@ -635,7 +626,7 @@
           <w:sz w:val="32"/>
           <w:lang w:val="fr-CM"/>
         </w:rPr>
-        <w:t>4</w:t>
+        <w:t>3</w:t>
       </w:r>
       <w:r>
         <w:rPr>
@@ -826,7 +817,7 @@
           <w:sz w:val="32"/>
           <w:lang w:val="fr-CM"/>
         </w:rPr>
-        <w:t>5</w:t>
+        <w:t>4</w:t>
       </w:r>
       <w:r>
         <w:rPr>
@@ -1332,6 +1323,135 @@
         <w:t>.</w:t>
       </w:r>
     </w:p>
+    <w:p>
+      <w:pPr>
+        <w:pStyle w:val="Paragraphedeliste"/>
+        <w:numPr>
+          <w:ilvl w:val="0"/>
+          <w:numId w:val="9"/>
+        </w:numPr>
+        <w:rPr>
+          <w:rFonts w:ascii="Gill Sans MT" w:hAnsi="Gill Sans MT"/>
+          <w:sz w:val="28"/>
+        </w:rPr>
+      </w:pPr>
+      <w:r>
+        <w:rPr>
+          <w:rFonts w:ascii="Gill Sans MT" w:hAnsi="Gill Sans MT"/>
+          <w:sz w:val="28"/>
+        </w:rPr>
+        <w:t xml:space="preserve">L’interface est très simple. Entrer les données de l’iris </w:t>
+      </w:r>
+      <w:proofErr w:type="gramStart"/>
+      <w:r>
+        <w:rPr>
+          <w:rFonts w:ascii="Gill Sans MT" w:hAnsi="Gill Sans MT"/>
+          <w:sz w:val="28"/>
+        </w:rPr>
+        <w:t>a</w:t>
+      </w:r>
+      <w:proofErr w:type="gramEnd"/>
+      <w:r>
+        <w:rPr>
+          <w:rFonts w:ascii="Gill Sans MT" w:hAnsi="Gill Sans MT"/>
+          <w:sz w:val="28"/>
+        </w:rPr>
+        <w:t xml:space="preserve"> prédire le ‘</w:t>
+      </w:r>
+      <w:proofErr w:type="spellStart"/>
+      <w:r>
+        <w:rPr>
+          <w:rFonts w:ascii="Gill Sans MT" w:hAnsi="Gill Sans MT"/>
+          <w:sz w:val="28"/>
+        </w:rPr>
+        <w:t>specie</w:t>
+      </w:r>
+      <w:proofErr w:type="spellEnd"/>
+      <w:r>
+        <w:rPr>
+          <w:rFonts w:ascii="Gill Sans MT" w:hAnsi="Gill Sans MT"/>
+          <w:sz w:val="28"/>
+        </w:rPr>
+        <w:t>’ puis avec le bouton valider notre model SVM vous retournera un résultat.</w:t>
+      </w:r>
+    </w:p>
+    <w:p>
+      <w:pPr>
+        <w:pStyle w:val="Paragraphedeliste"/>
+        <w:ind w:left="1080"/>
+        <w:jc w:val="center"/>
+        <w:rPr>
+          <w:rFonts w:ascii="Gill Sans MT" w:hAnsi="Gill Sans MT"/>
+          <w:sz w:val="28"/>
+        </w:rPr>
+      </w:pPr>
+      <w:r>
+        <w:rPr>
+          <w:noProof/>
+          <w:lang w:val="fr-CM" w:eastAsia="fr-CM"/>
+        </w:rPr>
+        <w:drawing>
+          <wp:anchor distT="0" distB="0" distL="114300" distR="114300" simplePos="0" relativeHeight="251659264" behindDoc="1" locked="0" layoutInCell="1" allowOverlap="1">
+            <wp:simplePos x="0" y="0"/>
+            <wp:positionH relativeFrom="column">
+              <wp:posOffset>193675</wp:posOffset>
+            </wp:positionH>
+            <wp:positionV relativeFrom="paragraph">
+              <wp:posOffset>39701</wp:posOffset>
+            </wp:positionV>
+            <wp:extent cx="5734050" cy="3162300"/>
+            <wp:effectExtent l="0" t="0" r="0" b="0"/>
+            <wp:wrapNone/>
+            <wp:docPr id="2" name="Image 2"/>
+            <wp:cNvGraphicFramePr>
+              <a:graphicFrameLocks xmlns:a="http://schemas.openxmlformats.org/drawingml/2006/main" noChangeAspect="1"/>
+            </wp:cNvGraphicFramePr>
+            <a:graphic xmlns:a="http://schemas.openxmlformats.org/drawingml/2006/main">
+              <a:graphicData uri="http://schemas.openxmlformats.org/drawingml/2006/picture">
+                <pic:pic xmlns:pic="http://schemas.openxmlformats.org/drawingml/2006/picture">
+                  <pic:nvPicPr>
+                    <pic:cNvPr id="1" name=""/>
+                    <pic:cNvPicPr/>
+                  </pic:nvPicPr>
+                  <pic:blipFill>
+                    <a:blip r:embed="rId6">
+                      <a:extLst>
+                        <a:ext uri="{28A0092B-C50C-407E-A947-70E740481C1C}">
+                          <a14:useLocalDpi xmlns:a14="http://schemas.microsoft.com/office/drawing/2010/main" val="0"/>
+                        </a:ext>
+                      </a:extLst>
+                    </a:blip>
+                    <a:stretch>
+                      <a:fillRect/>
+                    </a:stretch>
+                  </pic:blipFill>
+                  <pic:spPr>
+                    <a:xfrm>
+                      <a:off x="0" y="0"/>
+                      <a:ext cx="5734050" cy="3162300"/>
+                    </a:xfrm>
+                    <a:prstGeom prst="rect">
+                      <a:avLst/>
+                    </a:prstGeom>
+                  </pic:spPr>
+                </pic:pic>
+              </a:graphicData>
+            </a:graphic>
+          </wp:anchor>
+        </w:drawing>
+      </w:r>
+    </w:p>
+    <w:p/>
+    <w:p/>
+    <w:p/>
+    <w:p/>
+    <w:p/>
+    <w:p/>
+    <w:p/>
+    <w:p/>
+    <w:p/>
+    <w:p/>
+    <w:p/>
     <w:p/>
     <w:p>
       <w:pPr>
@@ -1475,11 +1595,10 @@
         </w:rPr>
         <w:t xml:space="preserve"> Il en ressort que le SVM demeure un modèle très indispensable au machine Learning.</w:t>
       </w:r>
-    </w:p>
-    <w:p>
       <w:bookmarkStart w:id="0" w:name="_GoBack"/>
       <w:bookmarkEnd w:id="0"/>
     </w:p>
+    <w:p/>
     <w:sectPr>
       <w:pgSz w:w="12240" w:h="15840"/>
       <w:pgMar w:top="1417" w:right="1417" w:bottom="1417" w:left="1417" w:header="708" w:footer="708" w:gutter="0"/>
@@ -2983,6 +3102,7 @@
   <w:style w:type="character" w:default="1" w:styleId="Policepardfaut">
     <w:name w:val="Default Paragraph Font"/>
     <w:uiPriority w:val="1"/>
+    <w:semiHidden/>
     <w:unhideWhenUsed/>
   </w:style>
   <w:style w:type="table" w:default="1" w:styleId="TableauNormal">

--- a/DOC/TP2_DOC.docx
+++ b/DOC/TP2_DOC.docx
@@ -1342,15 +1342,15 @@
         </w:rPr>
         <w:t xml:space="preserve">L’interface est très simple. Entrer les données de l’iris </w:t>
       </w:r>
-      <w:proofErr w:type="gramStart"/>
-      <w:r>
-        <w:rPr>
-          <w:rFonts w:ascii="Gill Sans MT" w:hAnsi="Gill Sans MT"/>
-          <w:sz w:val="28"/>
-        </w:rPr>
-        <w:t>a</w:t>
-      </w:r>
-      <w:proofErr w:type="gramEnd"/>
+      <w:r>
+        <w:rPr>
+          <w:rFonts w:ascii="Gill Sans MT" w:hAnsi="Gill Sans MT"/>
+          <w:sz w:val="28"/>
+        </w:rPr>
+        <w:t>à</w:t>
+      </w:r>
+      <w:bookmarkStart w:id="0" w:name="_GoBack"/>
+      <w:bookmarkEnd w:id="0"/>
       <w:r>
         <w:rPr>
           <w:rFonts w:ascii="Gill Sans MT" w:hAnsi="Gill Sans MT"/>
@@ -1595,8 +1595,6 @@
         </w:rPr>
         <w:t xml:space="preserve"> Il en ressort que le SVM demeure un modèle très indispensable au machine Learning.</w:t>
       </w:r>
-      <w:bookmarkStart w:id="0" w:name="_GoBack"/>
-      <w:bookmarkEnd w:id="0"/>
     </w:p>
     <w:p/>
     <w:sectPr>
